--- a/docs/DocumentoArquisoft.docx
+++ b/docs/DocumentoArquisoft.docx
@@ -24,7 +24,7 @@
           <w:b w:val="1"/>
           <w:rtl w:val="0"/>
         </w:rPr>
-        <w:t xml:space="preserve">Entrega parcial experimento 1</w:t>
+        <w:t xml:space="preserve">Entrega experimento 1</w:t>
       </w:r>
     </w:p>
     <w:p>
@@ -67,7 +67,7 @@
         <w:rPr>
           <w:rtl w:val="0"/>
         </w:rPr>
-        <w:t xml:space="preserve">Héctor Calderón - 2014</w:t>
+        <w:t xml:space="preserve">Héctor Calderón - 201413725</w:t>
       </w:r>
     </w:p>
     <w:p>
@@ -527,12 +527,12 @@
           <wp:inline distB="114300" distT="114300" distL="114300" distR="114300">
             <wp:extent cx="5731200" cy="571500"/>
             <wp:effectExtent b="0" l="0" r="0" t="0"/>
-            <wp:docPr id="1" name="image01.png"/>
+            <wp:docPr id="6" name="image14.png"/>
             <a:graphic>
               <a:graphicData uri="http://schemas.openxmlformats.org/drawingml/2006/picture">
                 <pic:pic>
                   <pic:nvPicPr>
-                    <pic:cNvPr id="0" name="image01.png"/>
+                    <pic:cNvPr id="0" name="image14.png"/>
                     <pic:cNvPicPr preferRelativeResize="0"/>
                   </pic:nvPicPr>
                   <pic:blipFill>
@@ -616,28 +616,575 @@
       </w:pPr>
       <w:r>
         <w:rPr>
-          <w:rtl w:val="0"/>
-        </w:rPr>
-      </w:r>
-    </w:p>
-    <w:p>
-      <w:pPr>
-        <w:contextualSpacing w:val="0"/>
-      </w:pPr>
-      <w:r>
-        <w:rPr>
-          <w:rtl w:val="0"/>
-        </w:rPr>
-      </w:r>
-    </w:p>
-    <w:p>
-      <w:pPr>
-        <w:contextualSpacing w:val="0"/>
-      </w:pPr>
-      <w:r>
-        <w:rPr>
-          <w:rtl w:val="0"/>
-        </w:rPr>
+          <w:b w:val="1"/>
+          <w:rtl w:val="0"/>
+        </w:rPr>
+        <w:t xml:space="preserve">Pruebas en JMeter con la capa de persistencia</w:t>
+      </w:r>
+    </w:p>
+    <w:p>
+      <w:pPr>
+        <w:contextualSpacing w:val="0"/>
+      </w:pPr>
+      <w:r>
+        <w:rPr>
+          <w:rtl w:val="0"/>
+        </w:rPr>
+      </w:r>
+    </w:p>
+    <w:p>
+      <w:pPr>
+        <w:contextualSpacing w:val="0"/>
+      </w:pPr>
+      <w:r>
+        <w:rPr>
+          <w:b w:val="1"/>
+          <w:rtl w:val="0"/>
+        </w:rPr>
+        <w:t xml:space="preserve">Get Registros: </w:t>
+      </w:r>
+      <w:r>
+        <w:rPr>
+          <w:rtl w:val="0"/>
+        </w:rPr>
+        <w:t xml:space="preserve">Número de muestras con 0% de error en un periodo de subida de 1 segundo.</w:t>
+      </w:r>
+    </w:p>
+    <w:p>
+      <w:pPr>
+        <w:contextualSpacing w:val="0"/>
+      </w:pPr>
+      <w:r>
+        <w:rPr>
+          <w:rtl w:val="0"/>
+        </w:rPr>
+      </w:r>
+    </w:p>
+    <w:p>
+      <w:pPr>
+        <w:contextualSpacing w:val="0"/>
+      </w:pPr>
+      <w:r>
+        <w:drawing>
+          <wp:inline distB="114300" distT="114300" distL="114300" distR="114300">
+            <wp:extent cx="5857875" cy="433388"/>
+            <wp:effectExtent b="0" l="0" r="0" t="0"/>
+            <wp:docPr descr="getRegistros.PNG" id="2" name="image05.png"/>
+            <a:graphic>
+              <a:graphicData uri="http://schemas.openxmlformats.org/drawingml/2006/picture">
+                <pic:pic>
+                  <pic:nvPicPr>
+                    <pic:cNvPr descr="getRegistros.PNG" id="0" name="image05.png"/>
+                    <pic:cNvPicPr preferRelativeResize="0"/>
+                  </pic:nvPicPr>
+                  <pic:blipFill>
+                    <a:blip r:embed="rId6"/>
+                    <a:srcRect b="0" l="0" r="0" t="0"/>
+                    <a:stretch>
+                      <a:fillRect/>
+                    </a:stretch>
+                  </pic:blipFill>
+                  <pic:spPr>
+                    <a:xfrm>
+                      <a:off x="0" y="0"/>
+                      <a:ext cx="5857875" cy="433388"/>
+                    </a:xfrm>
+                    <a:prstGeom prst="rect"/>
+                    <a:ln/>
+                  </pic:spPr>
+                </pic:pic>
+              </a:graphicData>
+            </a:graphic>
+          </wp:inline>
+        </w:drawing>
+      </w:r>
+      <w:r>
+        <w:rPr>
+          <w:rtl w:val="0"/>
+        </w:rPr>
+      </w:r>
+    </w:p>
+    <w:p>
+      <w:pPr>
+        <w:contextualSpacing w:val="0"/>
+      </w:pPr>
+      <w:r>
+        <w:rPr>
+          <w:rtl w:val="0"/>
+        </w:rPr>
+      </w:r>
+    </w:p>
+    <w:p>
+      <w:pPr>
+        <w:contextualSpacing w:val="0"/>
+      </w:pPr>
+      <w:r>
+        <w:drawing>
+          <wp:inline distB="114300" distT="114300" distL="114300" distR="114300">
+            <wp:extent cx="5900738" cy="352868"/>
+            <wp:effectExtent b="0" l="0" r="0" t="0"/>
+            <wp:docPr id="5" name="image13.png"/>
+            <a:graphic>
+              <a:graphicData uri="http://schemas.openxmlformats.org/drawingml/2006/picture">
+                <pic:pic>
+                  <pic:nvPicPr>
+                    <pic:cNvPr id="0" name="image13.png"/>
+                    <pic:cNvPicPr preferRelativeResize="0"/>
+                  </pic:nvPicPr>
+                  <pic:blipFill>
+                    <a:blip r:embed="rId7"/>
+                    <a:srcRect b="0" l="0" r="0" t="0"/>
+                    <a:stretch>
+                      <a:fillRect/>
+                    </a:stretch>
+                  </pic:blipFill>
+                  <pic:spPr>
+                    <a:xfrm>
+                      <a:off x="0" y="0"/>
+                      <a:ext cx="5900738" cy="352868"/>
+                    </a:xfrm>
+                    <a:prstGeom prst="rect"/>
+                    <a:ln/>
+                  </pic:spPr>
+                </pic:pic>
+              </a:graphicData>
+            </a:graphic>
+          </wp:inline>
+        </w:drawing>
+      </w:r>
+      <w:r>
+        <w:rPr>
+          <w:rtl w:val="0"/>
+        </w:rPr>
+      </w:r>
+    </w:p>
+    <w:p>
+      <w:pPr>
+        <w:contextualSpacing w:val="0"/>
+      </w:pPr>
+      <w:r>
+        <w:rPr>
+          <w:rtl w:val="0"/>
+        </w:rPr>
+      </w:r>
+    </w:p>
+    <w:p>
+      <w:pPr>
+        <w:contextualSpacing w:val="0"/>
+      </w:pPr>
+      <w:r>
+        <w:drawing>
+          <wp:inline distB="114300" distT="114300" distL="114300" distR="114300">
+            <wp:extent cx="5881688" cy="390810"/>
+            <wp:effectExtent b="25400" l="25400" r="25400" t="25400"/>
+            <wp:docPr id="8" name="image16.png"/>
+            <a:graphic>
+              <a:graphicData uri="http://schemas.openxmlformats.org/drawingml/2006/picture">
+                <pic:pic>
+                  <pic:nvPicPr>
+                    <pic:cNvPr id="0" name="image16.png"/>
+                    <pic:cNvPicPr preferRelativeResize="0"/>
+                  </pic:nvPicPr>
+                  <pic:blipFill>
+                    <a:blip r:embed="rId8"/>
+                    <a:srcRect b="0" l="0" r="0" t="0"/>
+                    <a:stretch>
+                      <a:fillRect/>
+                    </a:stretch>
+                  </pic:blipFill>
+                  <pic:spPr>
+                    <a:xfrm>
+                      <a:off x="0" y="0"/>
+                      <a:ext cx="5881688" cy="390810"/>
+                    </a:xfrm>
+                    <a:prstGeom prst="rect"/>
+                    <a:ln w="25400">
+                      <a:solidFill>
+                        <a:srgbClr val="FFFF00"/>
+                      </a:solidFill>
+                      <a:prstDash val="solid"/>
+                    </a:ln>
+                  </pic:spPr>
+                </pic:pic>
+              </a:graphicData>
+            </a:graphic>
+          </wp:inline>
+        </w:drawing>
+      </w:r>
+      <w:r>
+        <w:rPr>
+          <w:rtl w:val="0"/>
+        </w:rPr>
+      </w:r>
+    </w:p>
+    <w:p>
+      <w:pPr>
+        <w:contextualSpacing w:val="0"/>
+      </w:pPr>
+      <w:r>
+        <w:rPr>
+          <w:rtl w:val="0"/>
+        </w:rPr>
+      </w:r>
+    </w:p>
+    <w:p>
+      <w:pPr>
+        <w:contextualSpacing w:val="0"/>
+      </w:pPr>
+      <w:r>
+        <w:rPr>
+          <w:b w:val="1"/>
+          <w:rtl w:val="0"/>
+        </w:rPr>
+        <w:t xml:space="preserve">Get Registro: </w:t>
+      </w:r>
+      <w:r>
+        <w:rPr>
+          <w:rtl w:val="0"/>
+        </w:rPr>
+        <w:t xml:space="preserve">Número de muestras con 0% de error en un periodo de subida de 1 segundo.</w:t>
+      </w:r>
+    </w:p>
+    <w:p>
+      <w:pPr>
+        <w:contextualSpacing w:val="0"/>
+      </w:pPr>
+      <w:r>
+        <w:rPr>
+          <w:rtl w:val="0"/>
+        </w:rPr>
+      </w:r>
+    </w:p>
+    <w:p>
+      <w:pPr>
+        <w:contextualSpacing w:val="0"/>
+      </w:pPr>
+      <w:r>
+        <w:drawing>
+          <wp:inline distB="114300" distT="114300" distL="114300" distR="114300">
+            <wp:extent cx="5838825" cy="385763"/>
+            <wp:effectExtent b="0" l="0" r="0" t="0"/>
+            <wp:docPr id="9" name="image17.png"/>
+            <a:graphic>
+              <a:graphicData uri="http://schemas.openxmlformats.org/drawingml/2006/picture">
+                <pic:pic>
+                  <pic:nvPicPr>
+                    <pic:cNvPr id="0" name="image17.png"/>
+                    <pic:cNvPicPr preferRelativeResize="0"/>
+                  </pic:nvPicPr>
+                  <pic:blipFill>
+                    <a:blip r:embed="rId9"/>
+                    <a:srcRect b="0" l="0" r="0" t="0"/>
+                    <a:stretch>
+                      <a:fillRect/>
+                    </a:stretch>
+                  </pic:blipFill>
+                  <pic:spPr>
+                    <a:xfrm>
+                      <a:off x="0" y="0"/>
+                      <a:ext cx="5838825" cy="385763"/>
+                    </a:xfrm>
+                    <a:prstGeom prst="rect"/>
+                    <a:ln/>
+                  </pic:spPr>
+                </pic:pic>
+              </a:graphicData>
+            </a:graphic>
+          </wp:inline>
+        </w:drawing>
+      </w:r>
+      <w:r>
+        <w:rPr>
+          <w:rtl w:val="0"/>
+        </w:rPr>
+      </w:r>
+    </w:p>
+    <w:p>
+      <w:pPr>
+        <w:contextualSpacing w:val="0"/>
+      </w:pPr>
+      <w:r>
+        <w:rPr>
+          <w:rtl w:val="0"/>
+        </w:rPr>
+      </w:r>
+    </w:p>
+    <w:p>
+      <w:pPr>
+        <w:contextualSpacing w:val="0"/>
+      </w:pPr>
+      <w:r>
+        <w:rPr>
+          <w:rtl w:val="0"/>
+        </w:rPr>
+      </w:r>
+    </w:p>
+    <w:p>
+      <w:pPr>
+        <w:contextualSpacing w:val="0"/>
+      </w:pPr>
+      <w:r>
+        <w:drawing>
+          <wp:inline distB="114300" distT="114300" distL="114300" distR="114300">
+            <wp:extent cx="5731200" cy="355600"/>
+            <wp:effectExtent b="0" l="0" r="0" t="0"/>
+            <wp:docPr id="7" name="image15.png"/>
+            <a:graphic>
+              <a:graphicData uri="http://schemas.openxmlformats.org/drawingml/2006/picture">
+                <pic:pic>
+                  <pic:nvPicPr>
+                    <pic:cNvPr id="0" name="image15.png"/>
+                    <pic:cNvPicPr preferRelativeResize="0"/>
+                  </pic:nvPicPr>
+                  <pic:blipFill>
+                    <a:blip r:embed="rId10"/>
+                    <a:srcRect b="0" l="0" r="0" t="0"/>
+                    <a:stretch>
+                      <a:fillRect/>
+                    </a:stretch>
+                  </pic:blipFill>
+                  <pic:spPr>
+                    <a:xfrm>
+                      <a:off x="0" y="0"/>
+                      <a:ext cx="5731200" cy="355600"/>
+                    </a:xfrm>
+                    <a:prstGeom prst="rect"/>
+                    <a:ln/>
+                  </pic:spPr>
+                </pic:pic>
+              </a:graphicData>
+            </a:graphic>
+          </wp:inline>
+        </w:drawing>
+      </w:r>
+      <w:r>
+        <w:rPr>
+          <w:rtl w:val="0"/>
+        </w:rPr>
+      </w:r>
+    </w:p>
+    <w:p>
+      <w:pPr>
+        <w:contextualSpacing w:val="0"/>
+      </w:pPr>
+      <w:r>
+        <w:drawing>
+          <wp:inline distB="114300" distT="114300" distL="114300" distR="114300">
+            <wp:extent cx="5834063" cy="358572"/>
+            <wp:effectExtent b="25400" l="25400" r="25400" t="25400"/>
+            <wp:docPr id="3" name="image11.png"/>
+            <a:graphic>
+              <a:graphicData uri="http://schemas.openxmlformats.org/drawingml/2006/picture">
+                <pic:pic>
+                  <pic:nvPicPr>
+                    <pic:cNvPr id="0" name="image11.png"/>
+                    <pic:cNvPicPr preferRelativeResize="0"/>
+                  </pic:nvPicPr>
+                  <pic:blipFill>
+                    <a:blip r:embed="rId11"/>
+                    <a:srcRect b="0" l="0" r="0" t="0"/>
+                    <a:stretch>
+                      <a:fillRect/>
+                    </a:stretch>
+                  </pic:blipFill>
+                  <pic:spPr>
+                    <a:xfrm>
+                      <a:off x="0" y="0"/>
+                      <a:ext cx="5834063" cy="358572"/>
+                    </a:xfrm>
+                    <a:prstGeom prst="rect"/>
+                    <a:ln w="25400">
+                      <a:solidFill>
+                        <a:srgbClr val="FFFF00"/>
+                      </a:solidFill>
+                      <a:prstDash val="solid"/>
+                    </a:ln>
+                  </pic:spPr>
+                </pic:pic>
+              </a:graphicData>
+            </a:graphic>
+          </wp:inline>
+        </w:drawing>
+      </w:r>
+      <w:r>
+        <w:rPr>
+          <w:rtl w:val="0"/>
+        </w:rPr>
+      </w:r>
+    </w:p>
+    <w:p>
+      <w:pPr>
+        <w:contextualSpacing w:val="0"/>
+      </w:pPr>
+      <w:r>
+        <w:rPr>
+          <w:rtl w:val="0"/>
+        </w:rPr>
+      </w:r>
+    </w:p>
+    <w:p>
+      <w:pPr>
+        <w:contextualSpacing w:val="0"/>
+      </w:pPr>
+      <w:r>
+        <w:rPr>
+          <w:b w:val="1"/>
+          <w:rtl w:val="0"/>
+        </w:rPr>
+        <w:t xml:space="preserve">Post Registros</w:t>
+      </w:r>
+    </w:p>
+    <w:p>
+      <w:pPr>
+        <w:contextualSpacing w:val="0"/>
+      </w:pPr>
+      <w:r>
+        <w:drawing>
+          <wp:inline distB="114300" distT="114300" distL="114300" distR="114300">
+            <wp:extent cx="5731200" cy="393700"/>
+            <wp:effectExtent b="0" l="0" r="0" t="0"/>
+            <wp:docPr id="1" name="image01.png"/>
+            <a:graphic>
+              <a:graphicData uri="http://schemas.openxmlformats.org/drawingml/2006/picture">
+                <pic:pic>
+                  <pic:nvPicPr>
+                    <pic:cNvPr id="0" name="image01.png"/>
+                    <pic:cNvPicPr preferRelativeResize="0"/>
+                  </pic:nvPicPr>
+                  <pic:blipFill>
+                    <a:blip r:embed="rId12"/>
+                    <a:srcRect b="0" l="0" r="0" t="0"/>
+                    <a:stretch>
+                      <a:fillRect/>
+                    </a:stretch>
+                  </pic:blipFill>
+                  <pic:spPr>
+                    <a:xfrm>
+                      <a:off x="0" y="0"/>
+                      <a:ext cx="5731200" cy="393700"/>
+                    </a:xfrm>
+                    <a:prstGeom prst="rect"/>
+                    <a:ln/>
+                  </pic:spPr>
+                </pic:pic>
+              </a:graphicData>
+            </a:graphic>
+          </wp:inline>
+        </w:drawing>
+      </w:r>
+      <w:r>
+        <w:rPr>
+          <w:rtl w:val="0"/>
+        </w:rPr>
+      </w:r>
+    </w:p>
+    <w:p>
+      <w:pPr>
+        <w:contextualSpacing w:val="0"/>
+      </w:pPr>
+      <w:r>
+        <w:rPr>
+          <w:rtl w:val="0"/>
+        </w:rPr>
+        <w:t xml:space="preserve">Como se puede ver  </w:t>
+      </w:r>
+    </w:p>
+    <w:p>
+      <w:pPr>
+        <w:contextualSpacing w:val="0"/>
+      </w:pPr>
+      <w:r>
+        <w:rPr>
+          <w:rtl w:val="0"/>
+        </w:rPr>
+      </w:r>
+    </w:p>
+    <w:p>
+      <w:pPr>
+        <w:contextualSpacing w:val="0"/>
+      </w:pPr>
+      <w:r>
+        <w:rPr>
+          <w:b w:val="1"/>
+          <w:rtl w:val="0"/>
+        </w:rPr>
+        <w:t xml:space="preserve">Get Registros Fechas</w:t>
+      </w:r>
+    </w:p>
+    <w:p>
+      <w:pPr>
+        <w:contextualSpacing w:val="0"/>
+      </w:pPr>
+      <w:r>
+        <w:drawing>
+          <wp:inline distB="114300" distT="114300" distL="114300" distR="114300">
+            <wp:extent cx="5731200" cy="393700"/>
+            <wp:effectExtent b="0" l="0" r="0" t="0"/>
+            <wp:docPr id="4" name="image12.png"/>
+            <a:graphic>
+              <a:graphicData uri="http://schemas.openxmlformats.org/drawingml/2006/picture">
+                <pic:pic>
+                  <pic:nvPicPr>
+                    <pic:cNvPr id="0" name="image12.png"/>
+                    <pic:cNvPicPr preferRelativeResize="0"/>
+                  </pic:nvPicPr>
+                  <pic:blipFill>
+                    <a:blip r:embed="rId13"/>
+                    <a:srcRect b="0" l="0" r="0" t="0"/>
+                    <a:stretch>
+                      <a:fillRect/>
+                    </a:stretch>
+                  </pic:blipFill>
+                  <pic:spPr>
+                    <a:xfrm>
+                      <a:off x="0" y="0"/>
+                      <a:ext cx="5731200" cy="393700"/>
+                    </a:xfrm>
+                    <a:prstGeom prst="rect"/>
+                    <a:ln/>
+                  </pic:spPr>
+                </pic:pic>
+              </a:graphicData>
+            </a:graphic>
+          </wp:inline>
+        </w:drawing>
+      </w:r>
+      <w:r>
+        <w:rPr>
+          <w:rtl w:val="0"/>
+        </w:rPr>
+      </w:r>
+    </w:p>
+    <w:p>
+      <w:pPr>
+        <w:contextualSpacing w:val="0"/>
+      </w:pPr>
+      <w:r>
+        <w:rPr>
+          <w:rtl w:val="0"/>
+        </w:rPr>
+      </w:r>
+    </w:p>
+    <w:p>
+      <w:pPr>
+        <w:contextualSpacing w:val="0"/>
+      </w:pPr>
+      <w:r>
+        <w:rPr>
+          <w:rtl w:val="0"/>
+        </w:rPr>
+        <w:t xml:space="preserve">Análisis</w:t>
+      </w:r>
+    </w:p>
+    <w:p>
+      <w:pPr>
+        <w:contextualSpacing w:val="0"/>
+      </w:pPr>
+      <w:r>
+        <w:rPr>
+          <w:rtl w:val="0"/>
+        </w:rPr>
+        <w:t xml:space="preserve">El tiempo de respuesta aumentó con respecto al tiempo de respuesta con los mocks, esto debido a que ahora se está accediendo a una base de datos que no se encuentra en la misma máquina, por lo que el tiempo de latencia aumenta.</w:t>
       </w:r>
     </w:p>
     <w:p>

--- a/docs/DocumentoArquisoft.docx
+++ b/docs/DocumentoArquisoft.docx
@@ -527,12 +527,12 @@
           <wp:inline distB="114300" distT="114300" distL="114300" distR="114300">
             <wp:extent cx="5731200" cy="571500"/>
             <wp:effectExtent b="0" l="0" r="0" t="0"/>
-            <wp:docPr id="6" name="image14.png"/>
+            <wp:docPr id="7" name="image23.png"/>
             <a:graphic>
               <a:graphicData uri="http://schemas.openxmlformats.org/drawingml/2006/picture">
                 <pic:pic>
                   <pic:nvPicPr>
-                    <pic:cNvPr id="0" name="image14.png"/>
+                    <pic:cNvPr id="0" name="image23.png"/>
                     <pic:cNvPicPr preferRelativeResize="0"/>
                   </pic:nvPicPr>
                   <pic:blipFill>
@@ -669,12 +669,12 @@
           <wp:inline distB="114300" distT="114300" distL="114300" distR="114300">
             <wp:extent cx="5857875" cy="433388"/>
             <wp:effectExtent b="0" l="0" r="0" t="0"/>
-            <wp:docPr descr="getRegistros.PNG" id="2" name="image05.png"/>
+            <wp:docPr descr="getRegistros.PNG" id="14" name="image30.png"/>
             <a:graphic>
               <a:graphicData uri="http://schemas.openxmlformats.org/drawingml/2006/picture">
                 <pic:pic>
                   <pic:nvPicPr>
-                    <pic:cNvPr descr="getRegistros.PNG" id="0" name="image05.png"/>
+                    <pic:cNvPr descr="getRegistros.PNG" id="0" name="image30.png"/>
                     <pic:cNvPicPr preferRelativeResize="0"/>
                   </pic:nvPicPr>
                   <pic:blipFill>
@@ -723,12 +723,12 @@
           <wp:inline distB="114300" distT="114300" distL="114300" distR="114300">
             <wp:extent cx="5900738" cy="352868"/>
             <wp:effectExtent b="0" l="0" r="0" t="0"/>
-            <wp:docPr id="5" name="image13.png"/>
+            <wp:docPr id="17" name="image33.png"/>
             <a:graphic>
               <a:graphicData uri="http://schemas.openxmlformats.org/drawingml/2006/picture">
                 <pic:pic>
                   <pic:nvPicPr>
-                    <pic:cNvPr id="0" name="image13.png"/>
+                    <pic:cNvPr id="0" name="image33.png"/>
                     <pic:cNvPicPr preferRelativeResize="0"/>
                   </pic:nvPicPr>
                   <pic:blipFill>
@@ -777,12 +777,12 @@
           <wp:inline distB="114300" distT="114300" distL="114300" distR="114300">
             <wp:extent cx="5881688" cy="390810"/>
             <wp:effectExtent b="25400" l="25400" r="25400" t="25400"/>
-            <wp:docPr id="8" name="image16.png"/>
+            <wp:docPr id="10" name="image26.png"/>
             <a:graphic>
               <a:graphicData uri="http://schemas.openxmlformats.org/drawingml/2006/picture">
                 <pic:pic>
                   <pic:nvPicPr>
-                    <pic:cNvPr id="0" name="image16.png"/>
+                    <pic:cNvPr id="0" name="image26.png"/>
                     <pic:cNvPicPr preferRelativeResize="0"/>
                   </pic:nvPicPr>
                   <pic:blipFill>
@@ -864,12 +864,12 @@
           <wp:inline distB="114300" distT="114300" distL="114300" distR="114300">
             <wp:extent cx="5838825" cy="385763"/>
             <wp:effectExtent b="0" l="0" r="0" t="0"/>
-            <wp:docPr id="9" name="image17.png"/>
+            <wp:docPr id="11" name="image27.png"/>
             <a:graphic>
               <a:graphicData uri="http://schemas.openxmlformats.org/drawingml/2006/picture">
                 <pic:pic>
                   <pic:nvPicPr>
-                    <pic:cNvPr id="0" name="image17.png"/>
+                    <pic:cNvPr id="0" name="image27.png"/>
                     <pic:cNvPicPr preferRelativeResize="0"/>
                   </pic:nvPicPr>
                   <pic:blipFill>
@@ -928,12 +928,12 @@
           <wp:inline distB="114300" distT="114300" distL="114300" distR="114300">
             <wp:extent cx="5731200" cy="355600"/>
             <wp:effectExtent b="0" l="0" r="0" t="0"/>
-            <wp:docPr id="7" name="image15.png"/>
+            <wp:docPr id="9" name="image25.png"/>
             <a:graphic>
               <a:graphicData uri="http://schemas.openxmlformats.org/drawingml/2006/picture">
                 <pic:pic>
                   <pic:nvPicPr>
-                    <pic:cNvPr id="0" name="image15.png"/>
+                    <pic:cNvPr id="0" name="image25.png"/>
                     <pic:cNvPicPr preferRelativeResize="0"/>
                   </pic:nvPicPr>
                   <pic:blipFill>
@@ -972,12 +972,12 @@
           <wp:inline distB="114300" distT="114300" distL="114300" distR="114300">
             <wp:extent cx="5834063" cy="358572"/>
             <wp:effectExtent b="25400" l="25400" r="25400" t="25400"/>
-            <wp:docPr id="3" name="image11.png"/>
+            <wp:docPr id="15" name="image31.png"/>
             <a:graphic>
               <a:graphicData uri="http://schemas.openxmlformats.org/drawingml/2006/picture">
                 <pic:pic>
                   <pic:nvPicPr>
-                    <pic:cNvPr id="0" name="image11.png"/>
+                    <pic:cNvPr id="0" name="image31.png"/>
                     <pic:cNvPicPr preferRelativeResize="0"/>
                   </pic:nvPicPr>
                   <pic:blipFill>
@@ -1043,12 +1043,12 @@
           <wp:inline distB="114300" distT="114300" distL="114300" distR="114300">
             <wp:extent cx="5731200" cy="393700"/>
             <wp:effectExtent b="0" l="0" r="0" t="0"/>
-            <wp:docPr id="1" name="image01.png"/>
+            <wp:docPr id="13" name="image29.png"/>
             <a:graphic>
               <a:graphicData uri="http://schemas.openxmlformats.org/drawingml/2006/picture">
                 <pic:pic>
                   <pic:nvPicPr>
-                    <pic:cNvPr id="0" name="image01.png"/>
+                    <pic:cNvPr id="0" name="image29.png"/>
                     <pic:cNvPicPr preferRelativeResize="0"/>
                   </pic:nvPicPr>
                   <pic:blipFill>
@@ -1086,17 +1086,6 @@
         <w:rPr>
           <w:rtl w:val="0"/>
         </w:rPr>
-        <w:t xml:space="preserve">Como se puede ver  </w:t>
-      </w:r>
-    </w:p>
-    <w:p>
-      <w:pPr>
-        <w:contextualSpacing w:val="0"/>
-      </w:pPr>
-      <w:r>
-        <w:rPr>
-          <w:rtl w:val="0"/>
-        </w:rPr>
       </w:r>
     </w:p>
     <w:p>
@@ -1120,12 +1109,12 @@
           <wp:inline distB="114300" distT="114300" distL="114300" distR="114300">
             <wp:extent cx="5731200" cy="393700"/>
             <wp:effectExtent b="0" l="0" r="0" t="0"/>
-            <wp:docPr id="4" name="image12.png"/>
+            <wp:docPr id="3" name="image14.png"/>
             <a:graphic>
               <a:graphicData uri="http://schemas.openxmlformats.org/drawingml/2006/picture">
                 <pic:pic>
                   <pic:nvPicPr>
-                    <pic:cNvPr id="0" name="image12.png"/>
+                    <pic:cNvPr id="0" name="image14.png"/>
                     <pic:cNvPicPr preferRelativeResize="0"/>
                   </pic:nvPicPr>
                   <pic:blipFill>
@@ -1171,6 +1160,7 @@
       </w:pPr>
       <w:r>
         <w:rPr>
+          <w:b w:val="1"/>
           <w:rtl w:val="0"/>
         </w:rPr>
         <w:t xml:space="preserve">Análisis</w:t>
@@ -1184,37 +1174,748 @@
         <w:rPr>
           <w:rtl w:val="0"/>
         </w:rPr>
-        <w:t xml:space="preserve">El tiempo de respuesta aumentó con respecto al tiempo de respuesta con los mocks, esto debido a que ahora se está accediendo a una base de datos que no se encuentra en la misma máquina, por lo que el tiempo de latencia aumenta.</w:t>
-      </w:r>
-    </w:p>
-    <w:p>
-      <w:pPr>
-        <w:contextualSpacing w:val="0"/>
-      </w:pPr>
-      <w:r>
-        <w:rPr>
-          <w:rtl w:val="0"/>
-        </w:rPr>
-      </w:r>
-    </w:p>
-    <w:p>
-      <w:pPr>
-        <w:contextualSpacing w:val="0"/>
-      </w:pPr>
-      <w:r>
-        <w:rPr>
-          <w:rtl w:val="0"/>
-        </w:rPr>
-      </w:r>
-    </w:p>
-    <w:p>
-      <w:pPr>
-        <w:contextualSpacing w:val="0"/>
-      </w:pPr>
-      <w:r>
-        <w:rPr>
-          <w:rtl w:val="0"/>
-        </w:rPr>
+        <w:t xml:space="preserve">El tiempo de respuesta aumentó con respecto al tiempo de respuesta con los mocks, esto debido a que ahora se está accediendo a una base de datos que no se encuentra en la misma máquina, por lo que el tiempo de latencia aumenta. Además, como los datos se están persistiendo, al momento de hacer get se están trayendo muchos más de los que se tenían con los mocks.</w:t>
+      </w:r>
+    </w:p>
+    <w:p>
+      <w:pPr>
+        <w:contextualSpacing w:val="0"/>
+      </w:pPr>
+      <w:r>
+        <w:rPr>
+          <w:rtl w:val="0"/>
+        </w:rPr>
+      </w:r>
+    </w:p>
+    <w:p>
+      <w:pPr>
+        <w:contextualSpacing w:val="0"/>
+      </w:pPr>
+      <w:r>
+        <w:rPr>
+          <w:b w:val="1"/>
+          <w:rtl w:val="0"/>
+        </w:rPr>
+        <w:t xml:space="preserve">Experimento 2:</w:t>
+      </w:r>
+    </w:p>
+    <w:p>
+      <w:pPr>
+        <w:contextualSpacing w:val="0"/>
+      </w:pPr>
+      <w:r>
+        <w:rPr>
+          <w:rtl w:val="0"/>
+        </w:rPr>
+      </w:r>
+    </w:p>
+    <w:p>
+      <w:pPr>
+        <w:contextualSpacing w:val="0"/>
+      </w:pPr>
+      <w:r>
+        <w:rPr>
+          <w:b w:val="1"/>
+          <w:rtl w:val="0"/>
+        </w:rPr>
+        <w:t xml:space="preserve">PostRegistros: </w:t>
+      </w:r>
+      <w:r>
+        <w:rPr>
+          <w:rtl w:val="0"/>
+        </w:rPr>
+        <w:t xml:space="preserve">Se registra la información proveniente de los sensores en una ventana de tiempo de 1 segundo</w:t>
+      </w:r>
+    </w:p>
+    <w:p>
+      <w:pPr>
+        <w:contextualSpacing w:val="0"/>
+      </w:pPr>
+      <w:r>
+        <w:rPr>
+          <w:rtl w:val="0"/>
+        </w:rPr>
+      </w:r>
+    </w:p>
+    <w:p>
+      <w:pPr>
+        <w:contextualSpacing w:val="0"/>
+      </w:pPr>
+      <w:r>
+        <w:rPr>
+          <w:rtl w:val="0"/>
+        </w:rPr>
+        <w:t xml:space="preserve">Con 4800 sensores</w:t>
+      </w:r>
+    </w:p>
+    <w:p>
+      <w:pPr>
+        <w:contextualSpacing w:val="0"/>
+      </w:pPr>
+      <w:r>
+        <w:drawing>
+          <wp:inline distB="114300" distT="114300" distL="114300" distR="114300">
+            <wp:extent cx="5909582" cy="481013"/>
+            <wp:effectExtent b="0" l="0" r="0" t="0"/>
+            <wp:docPr id="2" name="image13.png"/>
+            <a:graphic>
+              <a:graphicData uri="http://schemas.openxmlformats.org/drawingml/2006/picture">
+                <pic:pic>
+                  <pic:nvPicPr>
+                    <pic:cNvPr id="0" name="image13.png"/>
+                    <pic:cNvPicPr preferRelativeResize="0"/>
+                  </pic:nvPicPr>
+                  <pic:blipFill>
+                    <a:blip r:embed="rId14"/>
+                    <a:srcRect b="0" l="0" r="0" t="0"/>
+                    <a:stretch>
+                      <a:fillRect/>
+                    </a:stretch>
+                  </pic:blipFill>
+                  <pic:spPr>
+                    <a:xfrm>
+                      <a:off x="0" y="0"/>
+                      <a:ext cx="5909582" cy="481013"/>
+                    </a:xfrm>
+                    <a:prstGeom prst="rect"/>
+                    <a:ln/>
+                  </pic:spPr>
+                </pic:pic>
+              </a:graphicData>
+            </a:graphic>
+          </wp:inline>
+        </w:drawing>
+      </w:r>
+      <w:r>
+        <w:rPr>
+          <w:rtl w:val="0"/>
+        </w:rPr>
+      </w:r>
+    </w:p>
+    <w:p>
+      <w:pPr>
+        <w:contextualSpacing w:val="0"/>
+      </w:pPr>
+      <w:r>
+        <w:rPr>
+          <w:rtl w:val="0"/>
+        </w:rPr>
+      </w:r>
+    </w:p>
+    <w:p>
+      <w:pPr>
+        <w:contextualSpacing w:val="0"/>
+      </w:pPr>
+      <w:r>
+        <w:rPr>
+          <w:rtl w:val="0"/>
+        </w:rPr>
+        <w:t xml:space="preserve">Con 1200 sensores</w:t>
+      </w:r>
+    </w:p>
+    <w:p>
+      <w:pPr>
+        <w:contextualSpacing w:val="0"/>
+      </w:pPr>
+      <w:r>
+        <w:drawing>
+          <wp:inline distB="114300" distT="114300" distL="114300" distR="114300">
+            <wp:extent cx="5731200" cy="419100"/>
+            <wp:effectExtent b="0" l="0" r="0" t="0"/>
+            <wp:docPr id="6" name="image22.png"/>
+            <a:graphic>
+              <a:graphicData uri="http://schemas.openxmlformats.org/drawingml/2006/picture">
+                <pic:pic>
+                  <pic:nvPicPr>
+                    <pic:cNvPr id="0" name="image22.png"/>
+                    <pic:cNvPicPr preferRelativeResize="0"/>
+                  </pic:nvPicPr>
+                  <pic:blipFill>
+                    <a:blip r:embed="rId15"/>
+                    <a:srcRect b="0" l="0" r="0" t="0"/>
+                    <a:stretch>
+                      <a:fillRect/>
+                    </a:stretch>
+                  </pic:blipFill>
+                  <pic:spPr>
+                    <a:xfrm>
+                      <a:off x="0" y="0"/>
+                      <a:ext cx="5731200" cy="419100"/>
+                    </a:xfrm>
+                    <a:prstGeom prst="rect"/>
+                    <a:ln/>
+                  </pic:spPr>
+                </pic:pic>
+              </a:graphicData>
+            </a:graphic>
+          </wp:inline>
+        </w:drawing>
+      </w:r>
+      <w:r>
+        <w:rPr>
+          <w:rtl w:val="0"/>
+        </w:rPr>
+      </w:r>
+    </w:p>
+    <w:p>
+      <w:pPr>
+        <w:contextualSpacing w:val="0"/>
+      </w:pPr>
+      <w:r>
+        <w:rPr>
+          <w:rtl w:val="0"/>
+        </w:rPr>
+      </w:r>
+    </w:p>
+    <w:p>
+      <w:pPr>
+        <w:contextualSpacing w:val="0"/>
+      </w:pPr>
+      <w:r>
+        <w:drawing>
+          <wp:inline distB="114300" distT="114300" distL="114300" distR="114300">
+            <wp:extent cx="5731200" cy="3543300"/>
+            <wp:effectExtent b="0" l="0" r="0" t="0"/>
+            <wp:docPr id="16" name="image32.png"/>
+            <a:graphic>
+              <a:graphicData uri="http://schemas.openxmlformats.org/drawingml/2006/picture">
+                <pic:pic>
+                  <pic:nvPicPr>
+                    <pic:cNvPr id="0" name="image32.png"/>
+                    <pic:cNvPicPr preferRelativeResize="0"/>
+                  </pic:nvPicPr>
+                  <pic:blipFill>
+                    <a:blip r:embed="rId16"/>
+                    <a:srcRect b="0" l="0" r="0" t="0"/>
+                    <a:stretch>
+                      <a:fillRect/>
+                    </a:stretch>
+                  </pic:blipFill>
+                  <pic:spPr>
+                    <a:xfrm>
+                      <a:off x="0" y="0"/>
+                      <a:ext cx="5731200" cy="3543300"/>
+                    </a:xfrm>
+                    <a:prstGeom prst="rect"/>
+                    <a:ln/>
+                  </pic:spPr>
+                </pic:pic>
+              </a:graphicData>
+            </a:graphic>
+          </wp:inline>
+        </w:drawing>
+      </w:r>
+      <w:r>
+        <w:rPr>
+          <w:rtl w:val="0"/>
+        </w:rPr>
+      </w:r>
+    </w:p>
+    <w:p>
+      <w:pPr>
+        <w:contextualSpacing w:val="0"/>
+      </w:pPr>
+      <w:r>
+        <w:rPr>
+          <w:rtl w:val="0"/>
+        </w:rPr>
+      </w:r>
+    </w:p>
+    <w:p>
+      <w:pPr>
+        <w:contextualSpacing w:val="0"/>
+      </w:pPr>
+      <w:r>
+        <w:rPr>
+          <w:rtl w:val="0"/>
+        </w:rPr>
+        <w:t xml:space="preserve">Para la entrega anterior el tiempo de respuesta para 1200 usuarios era menor que para esta, esto es por la latencia, como ahora la petición tiene que viajar más, esta aumenta, y aunque para este caso hayan 2 servidores, el tiempo de repuesta si se deteriora un poco, sin embargo, el número de peticiones que se pueden responder sin que haya error aumentó considerablemente, si bien antes podía con poco más de 1200 peticiones, ahora puede responder cerca de 4800 con 0% de error.</w:t>
+      </w:r>
+    </w:p>
+    <w:p>
+      <w:pPr>
+        <w:contextualSpacing w:val="0"/>
+      </w:pPr>
+      <w:r>
+        <w:rPr>
+          <w:rtl w:val="0"/>
+        </w:rPr>
+      </w:r>
+    </w:p>
+    <w:p>
+      <w:pPr>
+        <w:contextualSpacing w:val="0"/>
+      </w:pPr>
+      <w:r>
+        <w:rPr>
+          <w:rtl w:val="0"/>
+        </w:rPr>
+      </w:r>
+    </w:p>
+    <w:p>
+      <w:pPr>
+        <w:contextualSpacing w:val="0"/>
+      </w:pPr>
+      <w:r>
+        <w:rPr>
+          <w:b w:val="1"/>
+          <w:rtl w:val="0"/>
+        </w:rPr>
+        <w:t xml:space="preserve">GetRegistros: </w:t>
+      </w:r>
+      <w:r>
+        <w:rPr>
+          <w:rtl w:val="0"/>
+        </w:rPr>
+      </w:r>
+    </w:p>
+    <w:p>
+      <w:pPr>
+        <w:contextualSpacing w:val="0"/>
+      </w:pPr>
+      <w:r>
+        <w:rPr>
+          <w:rtl w:val="0"/>
+        </w:rPr>
+      </w:r>
+    </w:p>
+    <w:p>
+      <w:pPr>
+        <w:contextualSpacing w:val="0"/>
+      </w:pPr>
+      <w:r>
+        <w:drawing>
+          <wp:inline distB="114300" distT="114300" distL="114300" distR="114300">
+            <wp:extent cx="6143625" cy="500063"/>
+            <wp:effectExtent b="0" l="0" r="0" t="0"/>
+            <wp:docPr id="8" name="image24.png"/>
+            <a:graphic>
+              <a:graphicData uri="http://schemas.openxmlformats.org/drawingml/2006/picture">
+                <pic:pic>
+                  <pic:nvPicPr>
+                    <pic:cNvPr id="0" name="image24.png"/>
+                    <pic:cNvPicPr preferRelativeResize="0"/>
+                  </pic:nvPicPr>
+                  <pic:blipFill>
+                    <a:blip r:embed="rId17"/>
+                    <a:srcRect b="0" l="0" r="0" t="0"/>
+                    <a:stretch>
+                      <a:fillRect/>
+                    </a:stretch>
+                  </pic:blipFill>
+                  <pic:spPr>
+                    <a:xfrm>
+                      <a:off x="0" y="0"/>
+                      <a:ext cx="6143625" cy="500063"/>
+                    </a:xfrm>
+                    <a:prstGeom prst="rect"/>
+                    <a:ln/>
+                  </pic:spPr>
+                </pic:pic>
+              </a:graphicData>
+            </a:graphic>
+          </wp:inline>
+        </w:drawing>
+      </w:r>
+      <w:r>
+        <w:rPr>
+          <w:rtl w:val="0"/>
+        </w:rPr>
+      </w:r>
+    </w:p>
+    <w:p>
+      <w:pPr>
+        <w:contextualSpacing w:val="0"/>
+      </w:pPr>
+      <w:r>
+        <w:rPr>
+          <w:rtl w:val="0"/>
+        </w:rPr>
+      </w:r>
+    </w:p>
+    <w:p>
+      <w:pPr>
+        <w:contextualSpacing w:val="0"/>
+      </w:pPr>
+      <w:r>
+        <w:drawing>
+          <wp:inline distB="114300" distT="114300" distL="114300" distR="114300">
+            <wp:extent cx="5731200" cy="2895600"/>
+            <wp:effectExtent b="0" l="0" r="0" t="0"/>
+            <wp:docPr id="5" name="image20.png"/>
+            <a:graphic>
+              <a:graphicData uri="http://schemas.openxmlformats.org/drawingml/2006/picture">
+                <pic:pic>
+                  <pic:nvPicPr>
+                    <pic:cNvPr id="0" name="image20.png"/>
+                    <pic:cNvPicPr preferRelativeResize="0"/>
+                  </pic:nvPicPr>
+                  <pic:blipFill>
+                    <a:blip r:embed="rId18"/>
+                    <a:srcRect b="0" l="0" r="0" t="0"/>
+                    <a:stretch>
+                      <a:fillRect/>
+                    </a:stretch>
+                  </pic:blipFill>
+                  <pic:spPr>
+                    <a:xfrm>
+                      <a:off x="0" y="0"/>
+                      <a:ext cx="5731200" cy="2895600"/>
+                    </a:xfrm>
+                    <a:prstGeom prst="rect"/>
+                    <a:ln/>
+                  </pic:spPr>
+                </pic:pic>
+              </a:graphicData>
+            </a:graphic>
+          </wp:inline>
+        </w:drawing>
+      </w:r>
+      <w:r>
+        <w:rPr>
+          <w:rtl w:val="0"/>
+        </w:rPr>
+      </w:r>
+    </w:p>
+    <w:p>
+      <w:pPr>
+        <w:contextualSpacing w:val="0"/>
+      </w:pPr>
+      <w:r>
+        <w:rPr>
+          <w:rtl w:val="0"/>
+        </w:rPr>
+      </w:r>
+    </w:p>
+    <w:p>
+      <w:pPr>
+        <w:contextualSpacing w:val="0"/>
+      </w:pPr>
+      <w:r>
+        <w:rPr>
+          <w:rtl w:val="0"/>
+        </w:rPr>
+        <w:t xml:space="preserve">Como se observa, el tiempo de respuesta mejoró con respecto a la entrega anterior, sin balanceador de carga, en la que el número máximo aproximado de peticiones que se podían realizar con un periodo de subida de 1 segundo sin que hubieran errores eran 1200, ahora se observa que con 1200 se obtiene un mejor tiempo de respuesta, ya que hay un servidor adicional.</w:t>
+      </w:r>
+    </w:p>
+    <w:p>
+      <w:pPr>
+        <w:contextualSpacing w:val="0"/>
+      </w:pPr>
+      <w:r>
+        <w:rPr>
+          <w:rtl w:val="0"/>
+        </w:rPr>
+      </w:r>
+    </w:p>
+    <w:p>
+      <w:pPr>
+        <w:contextualSpacing w:val="0"/>
+      </w:pPr>
+      <w:r>
+        <w:rPr>
+          <w:b w:val="1"/>
+          <w:rtl w:val="0"/>
+        </w:rPr>
+        <w:t xml:space="preserve">GetRegistro:</w:t>
+      </w:r>
+    </w:p>
+    <w:p>
+      <w:pPr>
+        <w:contextualSpacing w:val="0"/>
+      </w:pPr>
+      <w:r>
+        <w:rPr>
+          <w:rtl w:val="0"/>
+        </w:rPr>
+      </w:r>
+    </w:p>
+    <w:p>
+      <w:pPr>
+        <w:contextualSpacing w:val="0"/>
+      </w:pPr>
+      <w:r>
+        <w:drawing>
+          <wp:inline distB="114300" distT="114300" distL="114300" distR="114300">
+            <wp:extent cx="5731200" cy="444500"/>
+            <wp:effectExtent b="0" l="0" r="0" t="0"/>
+            <wp:docPr id="1" name="image12.png"/>
+            <a:graphic>
+              <a:graphicData uri="http://schemas.openxmlformats.org/drawingml/2006/picture">
+                <pic:pic>
+                  <pic:nvPicPr>
+                    <pic:cNvPr id="0" name="image12.png"/>
+                    <pic:cNvPicPr preferRelativeResize="0"/>
+                  </pic:nvPicPr>
+                  <pic:blipFill>
+                    <a:blip r:embed="rId19"/>
+                    <a:srcRect b="0" l="0" r="0" t="0"/>
+                    <a:stretch>
+                      <a:fillRect/>
+                    </a:stretch>
+                  </pic:blipFill>
+                  <pic:spPr>
+                    <a:xfrm>
+                      <a:off x="0" y="0"/>
+                      <a:ext cx="5731200" cy="444500"/>
+                    </a:xfrm>
+                    <a:prstGeom prst="rect"/>
+                    <a:ln/>
+                  </pic:spPr>
+                </pic:pic>
+              </a:graphicData>
+            </a:graphic>
+          </wp:inline>
+        </w:drawing>
+      </w:r>
+      <w:r>
+        <w:rPr>
+          <w:rtl w:val="0"/>
+        </w:rPr>
+      </w:r>
+    </w:p>
+    <w:p>
+      <w:pPr>
+        <w:contextualSpacing w:val="0"/>
+      </w:pPr>
+      <w:r>
+        <w:rPr>
+          <w:rtl w:val="0"/>
+        </w:rPr>
+      </w:r>
+    </w:p>
+    <w:p>
+      <w:pPr>
+        <w:contextualSpacing w:val="0"/>
+      </w:pPr>
+      <w:r>
+        <w:drawing>
+          <wp:inline distB="114300" distT="114300" distL="114300" distR="114300">
+            <wp:extent cx="5731200" cy="3009900"/>
+            <wp:effectExtent b="0" l="0" r="0" t="0"/>
+            <wp:docPr id="4" name="image19.png"/>
+            <a:graphic>
+              <a:graphicData uri="http://schemas.openxmlformats.org/drawingml/2006/picture">
+                <pic:pic>
+                  <pic:nvPicPr>
+                    <pic:cNvPr id="0" name="image19.png"/>
+                    <pic:cNvPicPr preferRelativeResize="0"/>
+                  </pic:nvPicPr>
+                  <pic:blipFill>
+                    <a:blip r:embed="rId20"/>
+                    <a:srcRect b="0" l="0" r="0" t="0"/>
+                    <a:stretch>
+                      <a:fillRect/>
+                    </a:stretch>
+                  </pic:blipFill>
+                  <pic:spPr>
+                    <a:xfrm>
+                      <a:off x="0" y="0"/>
+                      <a:ext cx="5731200" cy="3009900"/>
+                    </a:xfrm>
+                    <a:prstGeom prst="rect"/>
+                    <a:ln/>
+                  </pic:spPr>
+                </pic:pic>
+              </a:graphicData>
+            </a:graphic>
+          </wp:inline>
+        </w:drawing>
+      </w:r>
+      <w:r>
+        <w:rPr>
+          <w:rtl w:val="0"/>
+        </w:rPr>
+      </w:r>
+    </w:p>
+    <w:p>
+      <w:pPr>
+        <w:contextualSpacing w:val="0"/>
+      </w:pPr>
+      <w:r>
+        <w:rPr>
+          <w:rtl w:val="0"/>
+        </w:rPr>
+      </w:r>
+    </w:p>
+    <w:p>
+      <w:pPr>
+        <w:contextualSpacing w:val="0"/>
+      </w:pPr>
+      <w:r>
+        <w:rPr>
+          <w:rtl w:val="0"/>
+        </w:rPr>
+      </w:r>
+    </w:p>
+    <w:p>
+      <w:pPr>
+        <w:contextualSpacing w:val="0"/>
+      </w:pPr>
+      <w:r>
+        <w:rPr>
+          <w:rtl w:val="0"/>
+        </w:rPr>
+      </w:r>
+    </w:p>
+    <w:p>
+      <w:pPr>
+        <w:contextualSpacing w:val="0"/>
+      </w:pPr>
+      <w:r>
+        <w:rPr>
+          <w:b w:val="1"/>
+          <w:rtl w:val="0"/>
+        </w:rPr>
+        <w:t xml:space="preserve">Decisiones en la Arquitectura</w:t>
+      </w:r>
+      <w:r>
+        <w:rPr>
+          <w:rtl w:val="0"/>
+        </w:rPr>
+      </w:r>
+    </w:p>
+    <w:p>
+      <w:pPr>
+        <w:contextualSpacing w:val="0"/>
+        <w:jc w:val="both"/>
+      </w:pPr>
+      <w:r>
+        <w:rPr>
+          <w:rtl w:val="0"/>
+        </w:rPr>
+        <w:t xml:space="preserve">Para garantizar disponibilidad, se debe tener más de un servidor corriendo. Esto a razón de que un solo servidor puede ser muy sensible en el caso de tener muchas solicitudes concurrentes o bajo escenarios como un ataque DDoS, por ejemplo. Dejando esto en constancia, nace la pregunta de cómo direccionar las solicitudes a estos servidores. Por el momento y para el proyecto, se realizará por medio de un balanceador de carga básico, manejado por medio de la herramienta Nginx, donde no se están considerando ciertas variables que en un proyecto de mayor escala son de importancia (por ejemplo la geolocalización de los servidores y de las solicitudes).</w:t>
+      </w:r>
+    </w:p>
+    <w:p>
+      <w:pPr>
+        <w:contextualSpacing w:val="0"/>
+        <w:jc w:val="both"/>
+      </w:pPr>
+      <w:r>
+        <w:rPr>
+          <w:rtl w:val="0"/>
+        </w:rPr>
+        <w:t xml:space="preserve">La forma en que Nginx apoya la gestión de las solicitudes es en un servidor que no corre la aplicación, y es la IP a la cual se van a dirigir todas las solicitudes. Al recibir una de estas, Nginx intentará conectarse con los servidores que tienen la aplicación corriendo, si después de varios intentos no encuentra disponible al menos un servidor se dirige a sí mismo y se referencia como un servidor de emergencia, el cual, hasta este momento, genera un error de tipo 404 al cliente.</w:t>
+      </w:r>
+    </w:p>
+    <w:p>
+      <w:pPr>
+        <w:contextualSpacing w:val="0"/>
+        <w:jc w:val="both"/>
+      </w:pPr>
+      <w:r>
+        <w:rPr>
+          <w:rtl w:val="0"/>
+        </w:rPr>
+        <w:t xml:space="preserve">El balanceador de carga está configurado para que las conexiones se hagan de forma “Least Connection”. Esto significa que cada vez que llegue una nueva solicitud la va a redirigir al servidor disponible con menor carga. En la siguiente imagen se ejemplifica esto.</w:t>
+      </w:r>
+    </w:p>
+    <w:p>
+      <w:pPr>
+        <w:contextualSpacing w:val="0"/>
+      </w:pPr>
+      <w:r>
+        <w:drawing>
+          <wp:inline distB="114300" distT="114300" distL="114300" distR="114300">
+            <wp:extent cx="3057525" cy="4000500"/>
+            <wp:effectExtent b="0" l="0" r="0" t="0"/>
+            <wp:docPr id="12" name="image28.png"/>
+            <a:graphic>
+              <a:graphicData uri="http://schemas.openxmlformats.org/drawingml/2006/picture">
+                <pic:pic>
+                  <pic:nvPicPr>
+                    <pic:cNvPr id="0" name="image28.png"/>
+                    <pic:cNvPicPr preferRelativeResize="0"/>
+                  </pic:nvPicPr>
+                  <pic:blipFill>
+                    <a:blip r:embed="rId21"/>
+                    <a:srcRect b="0" l="0" r="0" t="0"/>
+                    <a:stretch>
+                      <a:fillRect/>
+                    </a:stretch>
+                  </pic:blipFill>
+                  <pic:spPr>
+                    <a:xfrm>
+                      <a:off x="0" y="0"/>
+                      <a:ext cx="3057525" cy="4000500"/>
+                    </a:xfrm>
+                    <a:prstGeom prst="rect"/>
+                    <a:ln/>
+                  </pic:spPr>
+                </pic:pic>
+              </a:graphicData>
+            </a:graphic>
+          </wp:inline>
+        </w:drawing>
+      </w:r>
+      <w:r>
+        <w:rPr>
+          <w:rtl w:val="0"/>
+        </w:rPr>
+      </w:r>
+    </w:p>
+    <w:p>
+      <w:pPr>
+        <w:contextualSpacing w:val="0"/>
+      </w:pPr>
+      <w:r>
+        <w:rPr>
+          <w:sz w:val="16"/>
+          <w:szCs w:val="16"/>
+          <w:rtl w:val="0"/>
+        </w:rPr>
+        <w:t xml:space="preserve">(Imagen “LeastConnection”, referenciado de </w:t>
+      </w:r>
+      <w:r>
+        <w:rPr>
+          <w:sz w:val="16"/>
+          <w:szCs w:val="16"/>
+          <w:rtl w:val="0"/>
+        </w:rPr>
+        <w:t xml:space="preserve">https://es.wikipedia.org/wiki/Balanceador_de_carga</w:t>
+      </w:r>
+      <w:r>
+        <w:rPr>
+          <w:sz w:val="16"/>
+          <w:szCs w:val="16"/>
+          <w:rtl w:val="0"/>
+        </w:rPr>
+        <w:t xml:space="preserve">)</w:t>
+      </w:r>
+    </w:p>
+    <w:p>
+      <w:pPr>
+        <w:contextualSpacing w:val="0"/>
+      </w:pPr>
+      <w:r>
+        <w:rPr>
+          <w:rtl w:val="0"/>
+        </w:rPr>
+      </w:r>
+    </w:p>
+    <w:p>
+      <w:pPr>
+        <w:contextualSpacing w:val="0"/>
+        <w:jc w:val="both"/>
+      </w:pPr>
+      <w:r>
+        <w:rPr>
+          <w:rtl w:val="0"/>
+        </w:rPr>
+        <w:t xml:space="preserve">Así, se utiliza un balanceador de carga para presentar un menor tiempo en la respuesta a solicitudes al no saturar un solo servidor y es necesario si deseamos contar con un indicador de mayor disponibilidad.</w:t>
+      </w:r>
+    </w:p>
+    <w:p>
+      <w:pPr>
+        <w:contextualSpacing w:val="0"/>
+        <w:jc w:val="both"/>
+      </w:pPr>
+      <w:r>
+        <w:rPr>
+          <w:rtl w:val="0"/>
+        </w:rPr>
+        <w:t xml:space="preserve">Adicionalmente, se desea terminar la implementación de una duplicación mantenida de la base de datos, en pro de mantener consistencia y disponibilidad en la información.</w:t>
       </w:r>
     </w:p>
     <w:sectPr>
